--- a/ECOSYSTEM_REPORTS/E34_EVENTS.docx
+++ b/ECOSYSTEM_REPORTS/E34_EVENTS.docx
@@ -39,9 +39,11 @@
         <w:t xml:space="preserve">Generated: 2/17/2026</w:t>
       </w:r>
     </w:p>
-    <w:r>
-      <w:br w:type="page"/>
-    </w:r>
+    <w:p>
+      <w:r>
+        <w:br w:type="page"/>
+      </w:r>
+    </w:p>
     <w:p>
       <w:pPr>
         <w:pStyle w:val="Heading1"/>
@@ -115,9 +117,11 @@
         <w:t xml:space="preserve">8. Campaign Chief Integration</w:t>
       </w:r>
     </w:p>
-    <w:r>
-      <w:br w:type="page"/>
-    </w:r>
+    <w:p>
+      <w:r>
+        <w:br w:type="page"/>
+      </w:r>
+    </w:p>
     <w:p>
       <w:pPr>
         <w:pStyle w:val="Heading1"/>
@@ -316,7 +320,7 @@
       <w:tr>
         <w:tc>
           <w:tcPr>
-            <w:shd w:fill="366092"/>
+            <w:shd w:fill="366092" w:val="clear"/>
             <w:vAlign w:val="center"/>
           </w:tcPr>
           <w:p>
@@ -327,7 +331,7 @@
         </w:tc>
         <w:tc>
           <w:tcPr>
-            <w:shd w:fill="366092"/>
+            <w:shd w:fill="366092" w:val="clear"/>
             <w:vAlign w:val="center"/>
           </w:tcPr>
           <w:p>
@@ -566,9 +570,11 @@
         <w:t xml:space="preserve">Each event type maps directly to Eventbrite's core functionality while addressing unique campaign needs. Fundraising Dinners utilize Eventbrite's tiered ticketing for donation levels. Town Halls leverage multi-session capabilities for simultaneous events across districts. Rally Events use Eventbrite's large-capacity event management. Phone Bank and Door-Knock Events implement Eventbrite's recurring event feature with mobile check-in for volunteer coordination.</w:t>
       </w:r>
     </w:p>
-    <w:r>
-      <w:br w:type="page"/>
-    </w:r>
+    <w:p>
+      <w:r>
+        <w:br w:type="page"/>
+      </w:r>
+    </w:p>
     <w:p>
       <w:pPr>
         <w:pStyle w:val="Heading1"/>
@@ -857,9 +863,11 @@
         <w:t xml:space="preserve">The campaign manager receives comprehensive event report: attendance analytics, revenue summary, donor engagement scores (calculated from attendance, donations, and volunteer commitments), photo gallery from event, attendee survey results (NPS, event feedback, interest in future events), and AI-generated recommendations ("Your Henderson County events average 73% attendance; consider scheduling next event on Thursday rather than Tuesday to match your 78% Thursday average").</w:t>
       </w:r>
     </w:p>
-    <w:r>
-      <w:br w:type="page"/>
-    </w:r>
+    <w:p>
+      <w:r>
+        <w:br w:type="page"/>
+      </w:r>
+    </w:p>
     <w:p>
       <w:pPr>
         <w:pStyle w:val="Heading1"/>
@@ -915,7 +923,7 @@
       <w:tr>
         <w:tc>
           <w:tcPr>
-            <w:shd w:fill="366092"/>
+            <w:shd w:fill="366092" w:val="clear"/>
             <w:vAlign w:val="center"/>
           </w:tcPr>
           <w:p>
@@ -926,7 +934,7 @@
         </w:tc>
         <w:tc>
           <w:tcPr>
-            <w:shd w:fill="366092"/>
+            <w:shd w:fill="366092" w:val="clear"/>
             <w:vAlign w:val="center"/>
           </w:tcPr>
           <w:p>
@@ -937,7 +945,7 @@
         </w:tc>
         <w:tc>
           <w:tcPr>
-            <w:shd w:fill="366092"/>
+            <w:shd w:fill="366092" w:val="clear"/>
             <w:vAlign w:val="center"/>
           </w:tcPr>
           <w:p>
@@ -948,7 +956,7 @@
         </w:tc>
         <w:tc>
           <w:tcPr>
-            <w:shd w:fill="366092"/>
+            <w:shd w:fill="366092" w:val="clear"/>
             <w:vAlign w:val="center"/>
           </w:tcPr>
           <w:p>
@@ -1207,7 +1215,7 @@
       <w:tr>
         <w:tc>
           <w:tcPr>
-            <w:shd w:fill="366092"/>
+            <w:shd w:fill="366092" w:val="clear"/>
             <w:vAlign w:val="center"/>
           </w:tcPr>
           <w:p>
@@ -1218,7 +1226,7 @@
         </w:tc>
         <w:tc>
           <w:tcPr>
-            <w:shd w:fill="366092"/>
+            <w:shd w:fill="366092" w:val="clear"/>
             <w:vAlign w:val="center"/>
           </w:tcPr>
           <w:p>
@@ -1229,7 +1237,7 @@
         </w:tc>
         <w:tc>
           <w:tcPr>
-            <w:shd w:fill="366092"/>
+            <w:shd w:fill="366092" w:val="clear"/>
             <w:vAlign w:val="center"/>
           </w:tcPr>
           <w:p>
@@ -1240,7 +1248,7 @@
         </w:tc>
         <w:tc>
           <w:tcPr>
-            <w:shd w:fill="366092"/>
+            <w:shd w:fill="366092" w:val="clear"/>
             <w:vAlign w:val="center"/>
           </w:tcPr>
           <w:p>
@@ -1701,7 +1709,7 @@
       <w:tr>
         <w:tc>
           <w:tcPr>
-            <w:shd w:fill="366092"/>
+            <w:shd w:fill="366092" w:val="clear"/>
             <w:vAlign w:val="center"/>
           </w:tcPr>
           <w:p>
@@ -1712,7 +1720,7 @@
         </w:tc>
         <w:tc>
           <w:tcPr>
-            <w:shd w:fill="366092"/>
+            <w:shd w:fill="366092" w:val="clear"/>
             <w:vAlign w:val="center"/>
           </w:tcPr>
           <w:p>
@@ -1723,7 +1731,7 @@
         </w:tc>
         <w:tc>
           <w:tcPr>
-            <w:shd w:fill="366092"/>
+            <w:shd w:fill="366092" w:val="clear"/>
             <w:vAlign w:val="center"/>
           </w:tcPr>
           <w:p>
@@ -1734,7 +1742,7 @@
         </w:tc>
         <w:tc>
           <w:tcPr>
-            <w:shd w:fill="366092"/>
+            <w:shd w:fill="366092" w:val="clear"/>
             <w:vAlign w:val="center"/>
           </w:tcPr>
           <w:p>
@@ -2069,7 +2077,7 @@
       <w:tr>
         <w:tc>
           <w:tcPr>
-            <w:shd w:fill="366092"/>
+            <w:shd w:fill="366092" w:val="clear"/>
             <w:vAlign w:val="center"/>
           </w:tcPr>
           <w:p>
@@ -2080,7 +2088,7 @@
         </w:tc>
         <w:tc>
           <w:tcPr>
-            <w:shd w:fill="366092"/>
+            <w:shd w:fill="366092" w:val="clear"/>
             <w:vAlign w:val="center"/>
           </w:tcPr>
           <w:p>
@@ -2091,7 +2099,7 @@
         </w:tc>
         <w:tc>
           <w:tcPr>
-            <w:shd w:fill="366092"/>
+            <w:shd w:fill="366092" w:val="clear"/>
             <w:vAlign w:val="center"/>
           </w:tcPr>
           <w:p>
@@ -2102,7 +2110,7 @@
         </w:tc>
         <w:tc>
           <w:tcPr>
-            <w:shd w:fill="366092"/>
+            <w:shd w:fill="366092" w:val="clear"/>
             <w:vAlign w:val="center"/>
           </w:tcPr>
           <w:p>
@@ -2353,7 +2361,7 @@
       <w:tr>
         <w:tc>
           <w:tcPr>
-            <w:shd w:fill="366092"/>
+            <w:shd w:fill="366092" w:val="clear"/>
             <w:vAlign w:val="center"/>
           </w:tcPr>
           <w:p>
@@ -2364,7 +2372,7 @@
         </w:tc>
         <w:tc>
           <w:tcPr>
-            <w:shd w:fill="366092"/>
+            <w:shd w:fill="366092" w:val="clear"/>
             <w:vAlign w:val="center"/>
           </w:tcPr>
           <w:p>
@@ -2375,7 +2383,7 @@
         </w:tc>
         <w:tc>
           <w:tcPr>
-            <w:shd w:fill="366092"/>
+            <w:shd w:fill="366092" w:val="clear"/>
             <w:vAlign w:val="center"/>
           </w:tcPr>
           <w:p>
@@ -2386,7 +2394,7 @@
         </w:tc>
         <w:tc>
           <w:tcPr>
-            <w:shd w:fill="366092"/>
+            <w:shd w:fill="366092" w:val="clear"/>
             <w:vAlign w:val="center"/>
           </w:tcPr>
           <w:p>
@@ -2721,7 +2729,7 @@
       <w:tr>
         <w:tc>
           <w:tcPr>
-            <w:shd w:fill="366092"/>
+            <w:shd w:fill="366092" w:val="clear"/>
             <w:vAlign w:val="center"/>
           </w:tcPr>
           <w:p>
@@ -2732,7 +2740,7 @@
         </w:tc>
         <w:tc>
           <w:tcPr>
-            <w:shd w:fill="366092"/>
+            <w:shd w:fill="366092" w:val="clear"/>
             <w:vAlign w:val="center"/>
           </w:tcPr>
           <w:p>
@@ -2743,7 +2751,7 @@
         </w:tc>
         <w:tc>
           <w:tcPr>
-            <w:shd w:fill="366092"/>
+            <w:shd w:fill="366092" w:val="clear"/>
             <w:vAlign w:val="center"/>
           </w:tcPr>
           <w:p>
@@ -2754,7 +2762,7 @@
         </w:tc>
         <w:tc>
           <w:tcPr>
-            <w:shd w:fill="366092"/>
+            <w:shd w:fill="366092" w:val="clear"/>
             <w:vAlign w:val="center"/>
           </w:tcPr>
           <w:p>
@@ -2983,9 +2991,11 @@
         <w:t xml:space="preserve">The Command Center Directory provides structured organization of all event management capabilities, enabling campaign staff to execute sophisticated event strategies with minimal training.</w:t>
       </w:r>
     </w:p>
-    <w:r>
-      <w:br w:type="page"/>
-    </w:r>
+    <w:p>
+      <w:r>
+        <w:br w:type="page"/>
+      </w:r>
+    </w:p>
     <w:p>
       <w:pPr>
         <w:pStyle w:val="Heading1"/>
@@ -3033,7 +3043,7 @@
       <w:tr>
         <w:tc>
           <w:tcPr>
-            <w:shd w:fill="366092"/>
+            <w:shd w:fill="366092" w:val="clear"/>
             <w:vAlign w:val="center"/>
           </w:tcPr>
           <w:p>
@@ -3044,7 +3054,7 @@
         </w:tc>
         <w:tc>
           <w:tcPr>
-            <w:shd w:fill="366092"/>
+            <w:shd w:fill="366092" w:val="clear"/>
             <w:vAlign w:val="center"/>
           </w:tcPr>
           <w:p>
@@ -3055,7 +3065,7 @@
         </w:tc>
         <w:tc>
           <w:tcPr>
-            <w:shd w:fill="366092"/>
+            <w:shd w:fill="366092" w:val="clear"/>
             <w:vAlign w:val="center"/>
           </w:tcPr>
           <w:p>
@@ -3066,7 +3076,7 @@
         </w:tc>
         <w:tc>
           <w:tcPr>
-            <w:shd w:fill="366092"/>
+            <w:shd w:fill="366092" w:val="clear"/>
             <w:vAlign w:val="center"/>
           </w:tcPr>
           <w:p>
@@ -3317,7 +3327,7 @@
       <w:tr>
         <w:tc>
           <w:tcPr>
-            <w:shd w:fill="366092"/>
+            <w:shd w:fill="366092" w:val="clear"/>
             <w:vAlign w:val="center"/>
           </w:tcPr>
           <w:p>
@@ -3328,7 +3338,7 @@
         </w:tc>
         <w:tc>
           <w:tcPr>
-            <w:shd w:fill="366092"/>
+            <w:shd w:fill="366092" w:val="clear"/>
             <w:vAlign w:val="center"/>
           </w:tcPr>
           <w:p>
@@ -3339,7 +3349,7 @@
         </w:tc>
         <w:tc>
           <w:tcPr>
-            <w:shd w:fill="366092"/>
+            <w:shd w:fill="366092" w:val="clear"/>
             <w:vAlign w:val="center"/>
           </w:tcPr>
           <w:p>
@@ -3350,7 +3360,7 @@
         </w:tc>
         <w:tc>
           <w:tcPr>
-            <w:shd w:fill="366092"/>
+            <w:shd w:fill="366092" w:val="clear"/>
             <w:vAlign w:val="center"/>
           </w:tcPr>
           <w:p>
@@ -3601,7 +3611,7 @@
       <w:tr>
         <w:tc>
           <w:tcPr>
-            <w:shd w:fill="366092"/>
+            <w:shd w:fill="366092" w:val="clear"/>
             <w:vAlign w:val="center"/>
           </w:tcPr>
           <w:p>
@@ -3612,7 +3622,7 @@
         </w:tc>
         <w:tc>
           <w:tcPr>
-            <w:shd w:fill="366092"/>
+            <w:shd w:fill="366092" w:val="clear"/>
             <w:vAlign w:val="center"/>
           </w:tcPr>
           <w:p>
@@ -3623,7 +3633,7 @@
         </w:tc>
         <w:tc>
           <w:tcPr>
-            <w:shd w:fill="366092"/>
+            <w:shd w:fill="366092" w:val="clear"/>
             <w:vAlign w:val="center"/>
           </w:tcPr>
           <w:p>
@@ -3634,7 +3644,7 @@
         </w:tc>
         <w:tc>
           <w:tcPr>
-            <w:shd w:fill="366092"/>
+            <w:shd w:fill="366092" w:val="clear"/>
             <w:vAlign w:val="center"/>
           </w:tcPr>
           <w:p>
@@ -3843,7 +3853,7 @@
       <w:tr>
         <w:tc>
           <w:tcPr>
-            <w:shd w:fill="366092"/>
+            <w:shd w:fill="366092" w:val="clear"/>
             <w:vAlign w:val="center"/>
           </w:tcPr>
           <w:p>
@@ -3854,7 +3864,7 @@
         </w:tc>
         <w:tc>
           <w:tcPr>
-            <w:shd w:fill="366092"/>
+            <w:shd w:fill="366092" w:val="clear"/>
             <w:vAlign w:val="center"/>
           </w:tcPr>
           <w:p>
@@ -3865,7 +3875,7 @@
         </w:tc>
         <w:tc>
           <w:tcPr>
-            <w:shd w:fill="366092"/>
+            <w:shd w:fill="366092" w:val="clear"/>
             <w:vAlign w:val="center"/>
           </w:tcPr>
           <w:p>
@@ -3876,7 +3886,7 @@
         </w:tc>
         <w:tc>
           <w:tcPr>
-            <w:shd w:fill="366092"/>
+            <w:shd w:fill="366092" w:val="clear"/>
             <w:vAlign w:val="center"/>
           </w:tcPr>
           <w:p>
@@ -4063,9 +4073,11 @@
         <w:t xml:space="preserve">The Admin Panel Directory transforms event data into strategic insights, enabling campaign leadership to make evidence-based decisions about event scheduling, venue selection, messaging, and resource allocation.</w:t>
       </w:r>
     </w:p>
-    <w:r>
-      <w:br w:type="page"/>
-    </w:r>
+    <w:p>
+      <w:r>
+        <w:br w:type="page"/>
+      </w:r>
+    </w:p>
     <w:p>
       <w:pPr>
         <w:pStyle w:val="Heading1"/>
@@ -4266,9 +4278,11 @@
         <w:t xml:space="preserve">The E20 BRAIN integration transforms E34 Events from a standalone event management tool into a strategic asset for the entire campaign ecosystem. Event data fuels intelligence, intelligence guides campaign strategy, strategy informs event planning, creating a virtuous cycle of continuous optimization and impact amplification.</w:t>
       </w:r>
     </w:p>
-    <w:r>
-      <w:br w:type="page"/>
-    </w:r>
+    <w:p>
+      <w:r>
+        <w:br w:type="page"/>
+      </w:r>
+    </w:p>
     <w:p>
       <w:pPr>
         <w:pStyle w:val="Heading1"/>
@@ -4402,9 +4416,11 @@
         <w:t xml:space="preserve">Mobile responsiveness ensures registration forms work seamlessly on phones: input fields stack vertically, payment fields optimize for touch, and submit buttons are appropriately sized for finger tapping. Registration completion initiates immediate confirmation email and calendar notification push for attendees. The Inspinia page mapping provides professional, user-friendly interfaces for all E34 Events functionality, balancing comprehensive information display with clean, intuitive navigation.</w:t>
       </w:r>
     </w:p>
-    <w:r>
-      <w:br w:type="page"/>
-    </w:r>
+    <w:p>
+      <w:r>
+        <w:br w:type="page"/>
+      </w:r>
+    </w:p>
     <w:p>
       <w:pPr>
         <w:pStyle w:val="Heading1"/>
@@ -4570,9 +4586,11 @@
         <w:t xml:space="preserve">Bulk Activation: For multi-event campaigns (e.g., 5-city weekend tour), user can select all events in tour, then click "Bulk Activate." System activates all 5 events simultaneously, sends coordinated promotion, and generates master dashboard tracking all events side-by-side for tour-wide visibility. Bulk operations reduce administrator time from hours to minutes. Search, Sort, Save, and Activate functions transform E34 Events from transaction-focused tool into strategic asset enabling rapid iteration, knowledge preservation, and sophisticated campaign execution.</w:t>
       </w:r>
     </w:p>
-    <w:r>
-      <w:br w:type="page"/>
-    </w:r>
+    <w:p>
+      <w:r>
+        <w:br w:type="page"/>
+      </w:r>
+    </w:p>
     <w:p>
       <w:pPr>
         <w:pStyle w:val="Heading1"/>
